--- a/Manuscripts/vetch 2018 title page.docx
+++ b/Manuscripts/vetch 2018 title page.docx
@@ -1,6 +1,6 @@
 
 <file path=word/document.xml><?xml version="1.0" encoding="utf-8"?>
-<w:document xmlns:wpc="http://schemas.microsoft.com/office/word/2010/wordprocessingCanvas" xmlns:cx="http://schemas.microsoft.com/office/drawing/2014/chartex" xmlns:cx1="http://schemas.microsoft.com/office/drawing/2015/9/8/chartex" xmlns:cx2="http://schemas.microsoft.com/office/drawing/2015/10/21/chartex" xmlns:cx3="http://schemas.microsoft.com/office/drawing/2016/5/9/chartex" xmlns:cx4="http://schemas.microsoft.com/office/drawing/2016/5/10/chartex" xmlns:cx5="http://schemas.microsoft.com/office/drawing/2016/5/11/chartex" xmlns:cx6="http://schemas.microsoft.com/office/drawing/2016/5/12/chartex" xmlns:cx7="http://schemas.microsoft.com/office/drawing/2016/5/13/chartex" xmlns:cx8="http://schemas.microsoft.com/office/drawing/2016/5/14/chartex" xmlns:mc="http://schemas.openxmlformats.org/markup-compatibility/2006" xmlns:aink="http://schemas.microsoft.com/office/drawing/2016/ink" xmlns:am3d="http://schemas.microsoft.com/office/drawing/2017/model3d" xmlns:o="urn:schemas-microsoft-com:office:office" xmlns:r="http://schemas.openxmlformats.org/officeDocument/2006/relationships" xmlns:m="http://schemas.openxmlformats.org/officeDocument/2006/math" xmlns:v="urn:schemas-microsoft-com:vml" xmlns:wp14="http://schemas.microsoft.com/office/word/2010/wordprocessingDrawing" xmlns:wp="http://schemas.openxmlformats.org/drawingml/2006/wordprocessingDrawing" xmlns:w10="urn:schemas-microsoft-com:office:word" xmlns:w="http://schemas.openxmlformats.org/wordprocessingml/2006/main" xmlns:w14="http://schemas.microsoft.com/office/word/2010/wordml" xmlns:w15="http://schemas.microsoft.com/office/word/2012/wordml" xmlns:w16cex="http://schemas.microsoft.com/office/word/2018/wordml/cex" xmlns:w16cid="http://schemas.microsoft.com/office/word/2016/wordml/cid" xmlns:w16="http://schemas.microsoft.com/office/word/2018/wordml" xmlns:w16sdtdh="http://schemas.microsoft.com/office/word/2020/wordml/sdtdatahash" xmlns:w16se="http://schemas.microsoft.com/office/word/2015/wordml/symex" xmlns:wpg="http://schemas.microsoft.com/office/word/2010/wordprocessingGroup" xmlns:wpi="http://schemas.microsoft.com/office/word/2010/wordprocessingInk" xmlns:wne="http://schemas.microsoft.com/office/word/2006/wordml" xmlns:wps="http://schemas.microsoft.com/office/word/2010/wordprocessingShape" mc:Ignorable="w14 w15 w16se w16cid w16 w16cex w16sdtdh wp14">
+<w:document xmlns:wpc="http://schemas.microsoft.com/office/word/2010/wordprocessingCanvas" xmlns:cx="http://schemas.microsoft.com/office/drawing/2014/chartex" xmlns:cx1="http://schemas.microsoft.com/office/drawing/2015/9/8/chartex" xmlns:cx2="http://schemas.microsoft.com/office/drawing/2015/10/21/chartex" xmlns:cx3="http://schemas.microsoft.com/office/drawing/2016/5/9/chartex" xmlns:cx4="http://schemas.microsoft.com/office/drawing/2016/5/10/chartex" xmlns:cx5="http://schemas.microsoft.com/office/drawing/2016/5/11/chartex" xmlns:cx6="http://schemas.microsoft.com/office/drawing/2016/5/12/chartex" xmlns:cx7="http://schemas.microsoft.com/office/drawing/2016/5/13/chartex" xmlns:cx8="http://schemas.microsoft.com/office/drawing/2016/5/14/chartex" xmlns:mc="http://schemas.openxmlformats.org/markup-compatibility/2006" xmlns:aink="http://schemas.microsoft.com/office/drawing/2016/ink" xmlns:am3d="http://schemas.microsoft.com/office/drawing/2017/model3d" xmlns:o="urn:schemas-microsoft-com:office:office" xmlns:oel="http://schemas.microsoft.com/office/2019/extlst" xmlns:r="http://schemas.openxmlformats.org/officeDocument/2006/relationships" xmlns:m="http://schemas.openxmlformats.org/officeDocument/2006/math" xmlns:v="urn:schemas-microsoft-com:vml" xmlns:wp14="http://schemas.microsoft.com/office/word/2010/wordprocessingDrawing" xmlns:wp="http://schemas.openxmlformats.org/drawingml/2006/wordprocessingDrawing" xmlns:w10="urn:schemas-microsoft-com:office:word" xmlns:w="http://schemas.openxmlformats.org/wordprocessingml/2006/main" xmlns:w14="http://schemas.microsoft.com/office/word/2010/wordml" xmlns:w15="http://schemas.microsoft.com/office/word/2012/wordml" xmlns:w16cex="http://schemas.microsoft.com/office/word/2018/wordml/cex" xmlns:w16cid="http://schemas.microsoft.com/office/word/2016/wordml/cid" xmlns:w16="http://schemas.microsoft.com/office/word/2018/wordml" xmlns:w16sdtdh="http://schemas.microsoft.com/office/word/2020/wordml/sdtdatahash" xmlns:w16se="http://schemas.microsoft.com/office/word/2015/wordml/symex" xmlns:wpg="http://schemas.microsoft.com/office/word/2010/wordprocessingGroup" xmlns:wpi="http://schemas.microsoft.com/office/word/2010/wordprocessingInk" xmlns:wne="http://schemas.microsoft.com/office/word/2006/wordml" xmlns:wps="http://schemas.microsoft.com/office/word/2010/wordprocessingShape" mc:Ignorable="w14 w15 w16se w16cid w16 w16cex w16sdtdh wp14">
   <w:body>
     <w:p>
       <w:pPr>
@@ -126,7 +126,7 @@
           <w:szCs w:val="24"/>
           <w:vertAlign w:val="superscript"/>
         </w:rPr>
-        <w:t>1,3</w:t>
+        <w:t>1</w:t>
       </w:r>
       <w:r>
         <w:rPr>
@@ -207,7 +207,23 @@
           <w:sz w:val="24"/>
           <w:szCs w:val="24"/>
         </w:rPr>
-        <w:t>EcoData Technology LLC, Oxford, Connecticut, USA</w:t>
+        <w:t xml:space="preserve">EcoData Technology, </w:t>
+      </w:r>
+      <w:r>
+        <w:rPr>
+          <w:rFonts w:ascii="Times New Roman" w:eastAsia="Times New Roman" w:hAnsi="Times New Roman" w:cs="Times New Roman"/>
+          <w:sz w:val="24"/>
+          <w:szCs w:val="24"/>
+        </w:rPr>
+        <w:t>Plantsville</w:t>
+      </w:r>
+      <w:r>
+        <w:rPr>
+          <w:rFonts w:ascii="Times New Roman" w:eastAsia="Times New Roman" w:hAnsi="Times New Roman" w:cs="Times New Roman"/>
+          <w:sz w:val="24"/>
+          <w:szCs w:val="24"/>
+        </w:rPr>
+        <w:t>, Connecticut, USA</w:t>
       </w:r>
     </w:p>
     <w:p>
@@ -319,31 +335,16 @@
       </w:r>
     </w:p>
     <w:p>
-      <w:r>
-        <w:rPr>
-          <w:rFonts w:ascii="Times New Roman" w:eastAsia="Times New Roman" w:hAnsi="Times New Roman" w:cs="Times New Roman"/>
-          <w:sz w:val="24"/>
-          <w:szCs w:val="24"/>
-        </w:rPr>
-        <w:t xml:space="preserve">This work was supported by USDA-NIFA awards 2017-07156 and 2017-67013-26537, along with student research support from WSU CAHNRS. We thank D. Roach, L. Dean, L. Hope, R. </w:t>
-      </w:r>
-      <w:proofErr w:type="spellStart"/>
-      <w:r>
-        <w:rPr>
-          <w:rFonts w:ascii="Times New Roman" w:eastAsia="Times New Roman" w:hAnsi="Times New Roman" w:cs="Times New Roman"/>
-          <w:sz w:val="24"/>
-          <w:szCs w:val="24"/>
-        </w:rPr>
-        <w:t>McNanny</w:t>
-      </w:r>
-      <w:proofErr w:type="spellEnd"/>
-      <w:r>
-        <w:rPr>
-          <w:rFonts w:ascii="Times New Roman" w:eastAsia="Times New Roman" w:hAnsi="Times New Roman" w:cs="Times New Roman"/>
-          <w:sz w:val="24"/>
-          <w:szCs w:val="24"/>
-        </w:rPr>
-        <w:t xml:space="preserve"> and S. McGranaghan for assistance with experiments.</w:t>
+      <w:pPr>
+        <w:spacing w:after="0" w:line="480" w:lineRule="auto"/>
+      </w:pPr>
+      <w:r>
+        <w:rPr>
+          <w:rFonts w:ascii="Times New Roman" w:eastAsia="Times New Roman" w:hAnsi="Times New Roman" w:cs="Times New Roman"/>
+          <w:sz w:val="24"/>
+          <w:szCs w:val="24"/>
+        </w:rPr>
+        <w:t>We thank multiple undergraduate research technicians for their contributions to field surveys and molecular diagnostic work. These include D. Roach, L. Dean, L. Hope, S. McGranaghan, and R. McNannay. M. Brousil and I. Cranston aided in data manipulation. This work was supported by USDA-NIFA awards 2017-07156 &amp; 2017-67013-26537 and completion of statistical analysis was supported for R. Clark by USDA-NIFA award 2022-67013-36422. We also thank public land managers and Washington &amp; Idaho farmers for permission to collect plant samples on their property.</w:t>
       </w:r>
     </w:p>
     <w:sectPr>
